--- a/Масный Д.И. РК9-84Б ЛАБ GPSS Вар 6.docx
+++ b/Масный Д.И. РК9-84Б ЛАБ GPSS Вар 6.docx
@@ -4594,6 +4594,7 @@
         <w:autoSpaceDN w:val="0"/>
         <w:adjustRightInd w:val="0"/>
         <w:spacing w:after="0" w:line="240" w:lineRule="auto"/>
+        <w:ind w:left="2400" w:hanging="2400"/>
         <w:rPr>
           <w:rFonts w:ascii="Courier New CYR" w:hAnsi="Courier New CYR" w:cs="Courier New CYR"/>
           <w:sz w:val="20"/>
@@ -4640,6 +4641,32 @@
           <w:szCs w:val="20"/>
         </w:rPr>
         <w:t>; ДЕКРЕМЕНТАЦИЯ ТЕРМИНАЛЬНОГО СЧЕТЧИКА НА 1</w:t>
+      </w:r>
+      <w:r>
+        <w:rPr>
+          <w:rFonts w:ascii="Courier New CYR" w:hAnsi="Courier New CYR" w:cs="Courier New CYR"/>
+          <w:sz w:val="20"/>
+          <w:szCs w:val="20"/>
+        </w:rPr>
+        <w:t xml:space="preserve"> ВЫХОД ТР </w:t>
+      </w:r>
+      <w:proofErr w:type="gramStart"/>
+      <w:r>
+        <w:rPr>
+          <w:rFonts w:ascii="Courier New CYR" w:hAnsi="Courier New CYR" w:cs="Courier New CYR"/>
+          <w:sz w:val="20"/>
+          <w:szCs w:val="20"/>
+        </w:rPr>
+        <w:t>ИЗ ;</w:t>
+      </w:r>
+      <w:proofErr w:type="gramEnd"/>
+      <w:r>
+        <w:rPr>
+          <w:rFonts w:ascii="Courier New CYR" w:hAnsi="Courier New CYR" w:cs="Courier New CYR"/>
+          <w:sz w:val="20"/>
+          <w:szCs w:val="20"/>
+        </w:rPr>
+        <w:t xml:space="preserve"> ; МОДЕЛИ</w:t>
       </w:r>
     </w:p>
     <w:p>
@@ -4694,7 +4721,6 @@
           <w:sz w:val="24"/>
           <w:szCs w:val="24"/>
         </w:rPr>
-        <w:lastRenderedPageBreak/>
         <w:t>Результаты прогонов модели</w:t>
       </w:r>
     </w:p>
@@ -5033,6 +5059,7 @@
           <w:sz w:val="24"/>
           <w:szCs w:val="24"/>
         </w:rPr>
+        <w:lastRenderedPageBreak/>
         <w:t xml:space="preserve">Рисунок </w:t>
       </w:r>
       <w:r>
@@ -5082,7 +5109,6 @@
           <w:szCs w:val="24"/>
           <w:lang w:val="en-US" w:eastAsia="ru-RU"/>
         </w:rPr>
-        <w:lastRenderedPageBreak/>
         <w:drawing>
           <wp:inline distT="0" distB="0" distL="0" distR="0" wp14:anchorId="4B43BE2B" wp14:editId="22455DDB">
             <wp:extent cx="5940425" cy="2702560"/>
@@ -5191,6 +5217,7 @@
           <w:szCs w:val="24"/>
           <w:lang w:val="en-US" w:eastAsia="ru-RU"/>
         </w:rPr>
+        <w:lastRenderedPageBreak/>
         <w:drawing>
           <wp:inline distT="0" distB="0" distL="0" distR="0" wp14:anchorId="73A02D43" wp14:editId="352DD81A">
             <wp:extent cx="5940425" cy="2702560"/>
@@ -5383,7 +5410,6 @@
         <w:rPr>
           <w:noProof/>
         </w:rPr>
-        <w:lastRenderedPageBreak/>
         <w:drawing>
           <wp:inline distT="0" distB="0" distL="0" distR="0" wp14:anchorId="0C4A05BA" wp14:editId="5C1031D3">
             <wp:extent cx="5940425" cy="2702560"/>
@@ -5487,6 +5513,7 @@
         <w:rPr>
           <w:noProof/>
         </w:rPr>
+        <w:lastRenderedPageBreak/>
         <w:drawing>
           <wp:inline distT="0" distB="0" distL="0" distR="0" wp14:anchorId="77319A9F" wp14:editId="754474D3">
             <wp:extent cx="5940425" cy="2702560"/>
@@ -5674,7 +5701,6 @@
         <w:rPr>
           <w:noProof/>
         </w:rPr>
-        <w:lastRenderedPageBreak/>
         <w:drawing>
           <wp:inline distT="0" distB="0" distL="0" distR="0" wp14:anchorId="7043233A" wp14:editId="0EA1EA8F">
             <wp:extent cx="5940425" cy="2702560"/>
@@ -5778,6 +5804,7 @@
         <w:rPr>
           <w:noProof/>
         </w:rPr>
+        <w:lastRenderedPageBreak/>
         <w:drawing>
           <wp:inline distT="0" distB="0" distL="0" distR="0" wp14:anchorId="17E645D7" wp14:editId="47BE30BD">
             <wp:extent cx="5940425" cy="2702560"/>
@@ -5932,7 +5959,6 @@
         <w:rPr>
           <w:noProof/>
         </w:rPr>
-        <w:lastRenderedPageBreak/>
         <w:drawing>
           <wp:inline distT="0" distB="0" distL="0" distR="0" wp14:anchorId="3708A550" wp14:editId="5B86ACEB">
             <wp:extent cx="5940425" cy="2702560"/>
@@ -6036,6 +6062,7 @@
         <w:rPr>
           <w:noProof/>
         </w:rPr>
+        <w:lastRenderedPageBreak/>
         <w:drawing>
           <wp:inline distT="0" distB="0" distL="0" distR="0" wp14:anchorId="7999F335" wp14:editId="6B0EAAFB">
             <wp:extent cx="5940425" cy="2702560"/>
@@ -6223,7 +6250,6 @@
         <w:rPr>
           <w:noProof/>
         </w:rPr>
-        <w:lastRenderedPageBreak/>
         <w:drawing>
           <wp:inline distT="0" distB="0" distL="0" distR="0" wp14:anchorId="5166A61B" wp14:editId="20E94571">
             <wp:extent cx="5940425" cy="2702560"/>
@@ -6327,6 +6353,7 @@
         <w:rPr>
           <w:noProof/>
         </w:rPr>
+        <w:lastRenderedPageBreak/>
         <w:drawing>
           <wp:inline distT="0" distB="0" distL="0" distR="0" wp14:anchorId="7EAFA420" wp14:editId="07D23497">
             <wp:extent cx="5940425" cy="2702560"/>
@@ -6514,7 +6541,6 @@
         <w:rPr>
           <w:noProof/>
         </w:rPr>
-        <w:lastRenderedPageBreak/>
         <w:drawing>
           <wp:inline distT="0" distB="0" distL="0" distR="0" wp14:anchorId="2568B748" wp14:editId="7CD7BFE3">
             <wp:extent cx="5940425" cy="2702560"/>
@@ -6618,6 +6644,7 @@
         <w:rPr>
           <w:noProof/>
         </w:rPr>
+        <w:lastRenderedPageBreak/>
         <w:drawing>
           <wp:inline distT="0" distB="0" distL="0" distR="0" wp14:anchorId="6B83AA2C" wp14:editId="1F050F37">
             <wp:extent cx="5940425" cy="2702560"/>
@@ -8395,15 +8422,7 @@
           <w:sz w:val="24"/>
           <w:szCs w:val="24"/>
         </w:rPr>
-        <w:t>- загрузка k-го станка в i-ом прогоне</w:t>
-      </w:r>
-      <w:r>
-        <w:rPr>
-          <w:rFonts w:ascii="Times New Roman" w:eastAsia="Times New Roman" w:hAnsi="Times New Roman" w:cs="Times New Roman"/>
-          <w:sz w:val="24"/>
-          <w:szCs w:val="24"/>
-        </w:rPr>
-        <w:t>. Расчет оценки дисперсии проводится по формуле</w:t>
+        <w:t>- загрузка k-го станка в i-ом прогоне. Расчет оценки дисперсии проводится по формуле</w:t>
       </w:r>
       <w:r>
         <w:rPr>
@@ -8952,15 +8971,7 @@
                   <w:sz w:val="24"/>
                   <w:szCs w:val="24"/>
                 </w:rPr>
-                <m:t>(5)=</m:t>
-              </m:r>
-              <m:r>
-                <w:rPr>
-                  <w:rFonts w:ascii="Cambria Math" w:eastAsia="Times New Roman" w:hAnsi="Cambria Math" w:cs="Times New Roman"/>
-                  <w:sz w:val="24"/>
-                  <w:szCs w:val="24"/>
-                </w:rPr>
-                <m:t xml:space="preserve"> </m:t>
+                <m:t xml:space="preserve">(5)= </m:t>
               </m:r>
             </m:oMath>
             <w:r>
@@ -9145,15 +9156,7 @@
                   <w:sz w:val="24"/>
                   <w:szCs w:val="24"/>
                 </w:rPr>
-                <m:t>=</m:t>
-              </m:r>
-              <m:r>
-                <w:rPr>
-                  <w:rFonts w:ascii="Cambria Math" w:eastAsia="Times New Roman" w:hAnsi="Cambria Math" w:cs="Times New Roman"/>
-                  <w:sz w:val="24"/>
-                  <w:szCs w:val="24"/>
-                </w:rPr>
-                <m:t xml:space="preserve"> </m:t>
+                <m:t xml:space="preserve">= </m:t>
               </m:r>
             </m:oMath>
             <w:r>
@@ -9193,15 +9196,7 @@
                   <w:sz w:val="24"/>
                   <w:szCs w:val="24"/>
                 </w:rPr>
-                <m:t>(</m:t>
-              </m:r>
-              <m:r>
-                <w:rPr>
-                  <w:rFonts w:ascii="Cambria Math" w:eastAsia="Times New Roman" w:hAnsi="Cambria Math" w:cs="Times New Roman"/>
-                  <w:sz w:val="24"/>
-                  <w:szCs w:val="24"/>
-                </w:rPr>
-                <m:t>20</m:t>
+                <m:t>(20</m:t>
               </m:r>
               <m:sSup>
                 <m:sSupPr>
@@ -9561,23 +9556,7 @@
                   <w:sz w:val="24"/>
                   <w:szCs w:val="24"/>
                 </w:rPr>
-                <m:t>(</m:t>
-              </m:r>
-              <m:r>
-                <w:rPr>
-                  <w:rFonts w:ascii="Cambria Math" w:eastAsia="Times New Roman" w:hAnsi="Cambria Math" w:cs="Times New Roman"/>
-                  <w:sz w:val="24"/>
-                  <w:szCs w:val="24"/>
-                </w:rPr>
-                <m:t>20</m:t>
-              </m:r>
-              <m:r>
-                <w:rPr>
-                  <w:rFonts w:ascii="Cambria Math" w:eastAsia="Times New Roman" w:hAnsi="Cambria Math" w:cs="Times New Roman"/>
-                  <w:sz w:val="24"/>
-                  <w:szCs w:val="24"/>
-                </w:rPr>
-                <m:t>)=</m:t>
+                <m:t>(20)=</m:t>
               </m:r>
             </m:oMath>
             <w:r>
@@ -9625,15 +9604,7 @@
                   <w:sz w:val="24"/>
                   <w:szCs w:val="24"/>
                 </w:rPr>
-                <m:t>(</m:t>
-              </m:r>
-              <m:r>
-                <w:rPr>
-                  <w:rFonts w:ascii="Cambria Math" w:eastAsia="Times New Roman" w:hAnsi="Cambria Math" w:cs="Times New Roman"/>
-                  <w:sz w:val="24"/>
-                  <w:szCs w:val="24"/>
-                </w:rPr>
-                <m:t>20</m:t>
+                <m:t>(20</m:t>
               </m:r>
               <m:sSup>
                 <m:sSupPr>
@@ -10081,15 +10052,7 @@
                 <w:sz w:val="24"/>
                 <w:szCs w:val="24"/>
               </w:rPr>
-              <w:t xml:space="preserve">Станок </w:t>
-            </w:r>
-            <w:r>
-              <w:rPr>
-                <w:rFonts w:ascii="Times New Roman" w:eastAsia="Times New Roman" w:hAnsi="Times New Roman" w:cs="Times New Roman"/>
-                <w:sz w:val="24"/>
-                <w:szCs w:val="24"/>
-              </w:rPr>
-              <w:t>№1</w:t>
+              <w:t>Станок №1</w:t>
             </w:r>
           </w:p>
         </w:tc>
@@ -10326,15 +10289,7 @@
                 <w:sz w:val="24"/>
                 <w:szCs w:val="24"/>
               </w:rPr>
-              <w:t>0,1366</w:t>
-            </w:r>
-            <w:r>
-              <w:rPr>
-                <w:rFonts w:ascii="Times New Roman" w:eastAsia="Times New Roman" w:hAnsi="Times New Roman" w:cs="Times New Roman"/>
-                <w:sz w:val="24"/>
-                <w:szCs w:val="24"/>
-              </w:rPr>
-              <w:t xml:space="preserve"> </w:t>
+              <w:t xml:space="preserve">0,1366 </w:t>
             </w:r>
             <w:r>
               <w:rPr>
@@ -10383,15 +10338,7 @@
                 <w:sz w:val="24"/>
                 <w:szCs w:val="24"/>
               </w:rPr>
-              <w:t>0,1404</w:t>
-            </w:r>
-            <w:r>
-              <w:rPr>
-                <w:rFonts w:ascii="Times New Roman" w:eastAsia="Times New Roman" w:hAnsi="Times New Roman" w:cs="Times New Roman"/>
-                <w:sz w:val="24"/>
-                <w:szCs w:val="24"/>
-              </w:rPr>
-              <w:t xml:space="preserve"> </w:t>
+              <w:t xml:space="preserve">0,1404 </w:t>
             </w:r>
             <w:r>
               <w:rPr>
@@ -10521,15 +10468,7 @@
                 <w:sz w:val="24"/>
                 <w:szCs w:val="24"/>
               </w:rPr>
-              <w:t>0,1366</w:t>
-            </w:r>
-            <w:r>
-              <w:rPr>
-                <w:rFonts w:ascii="Times New Roman" w:eastAsia="Times New Roman" w:hAnsi="Times New Roman" w:cs="Times New Roman"/>
-                <w:sz w:val="24"/>
-                <w:szCs w:val="24"/>
-              </w:rPr>
-              <w:t xml:space="preserve"> </w:t>
+              <w:t xml:space="preserve">0,1366 </w:t>
             </w:r>
             <w:r>
               <w:rPr>
@@ -10578,15 +10517,7 @@
                 <w:sz w:val="24"/>
                 <w:szCs w:val="24"/>
               </w:rPr>
-              <w:t>0,1404</w:t>
-            </w:r>
-            <w:r>
-              <w:rPr>
-                <w:rFonts w:ascii="Times New Roman" w:eastAsia="Times New Roman" w:hAnsi="Times New Roman" w:cs="Times New Roman"/>
-                <w:sz w:val="24"/>
-                <w:szCs w:val="24"/>
-              </w:rPr>
-              <w:t xml:space="preserve"> </w:t>
+              <w:t xml:space="preserve">0,1404 </w:t>
             </w:r>
             <w:r>
               <w:rPr>
@@ -10812,15 +10743,7 @@
                 <w:sz w:val="24"/>
                 <w:szCs w:val="24"/>
               </w:rPr>
-              <w:t>0,0620</w:t>
-            </w:r>
-            <w:r>
-              <w:rPr>
-                <w:rFonts w:ascii="Times New Roman" w:eastAsia="Times New Roman" w:hAnsi="Times New Roman" w:cs="Times New Roman"/>
-                <w:sz w:val="24"/>
-                <w:szCs w:val="24"/>
-              </w:rPr>
-              <w:t xml:space="preserve"> </w:t>
+              <w:t xml:space="preserve">0,0620 </w:t>
             </w:r>
             <w:r>
               <w:rPr>
@@ -10868,15 +10791,7 @@
                 <w:sz w:val="24"/>
                 <w:szCs w:val="24"/>
               </w:rPr>
-              <w:t>0,0626</w:t>
-            </w:r>
-            <w:r>
-              <w:rPr>
-                <w:rFonts w:ascii="Times New Roman" w:eastAsia="Times New Roman" w:hAnsi="Times New Roman" w:cs="Times New Roman"/>
-                <w:sz w:val="24"/>
-                <w:szCs w:val="24"/>
-              </w:rPr>
-              <w:t xml:space="preserve"> </w:t>
+              <w:t xml:space="preserve">0,0626 </w:t>
             </w:r>
             <w:r>
               <w:rPr>
@@ -10996,15 +10911,7 @@
                 <w:sz w:val="24"/>
                 <w:szCs w:val="24"/>
               </w:rPr>
-              <w:t>0,0620</w:t>
-            </w:r>
-            <w:r>
-              <w:rPr>
-                <w:rFonts w:ascii="Times New Roman" w:eastAsia="Times New Roman" w:hAnsi="Times New Roman" w:cs="Times New Roman"/>
-                <w:sz w:val="24"/>
-                <w:szCs w:val="24"/>
-              </w:rPr>
-              <w:t xml:space="preserve"> </w:t>
+              <w:t xml:space="preserve">0,0620 </w:t>
             </w:r>
             <w:r>
               <w:rPr>
@@ -11052,15 +10959,7 @@
                 <w:sz w:val="24"/>
                 <w:szCs w:val="24"/>
               </w:rPr>
-              <w:t>0,0626</w:t>
-            </w:r>
-            <w:r>
-              <w:rPr>
-                <w:rFonts w:ascii="Times New Roman" w:eastAsia="Times New Roman" w:hAnsi="Times New Roman" w:cs="Times New Roman"/>
-                <w:sz w:val="24"/>
-                <w:szCs w:val="24"/>
-              </w:rPr>
-              <w:t xml:space="preserve"> </w:t>
+              <w:t xml:space="preserve">0,0626 </w:t>
             </w:r>
             <w:r>
               <w:rPr>
@@ -14538,6 +14437,7 @@
   <w:style w:type="character" w:default="1" w:styleId="a1">
     <w:name w:val="Default Paragraph Font"/>
     <w:uiPriority w:val="1"/>
+    <w:semiHidden/>
     <w:unhideWhenUsed/>
   </w:style>
   <w:style w:type="table" w:default="1" w:styleId="a2">
